--- a/System-Manual.docx
+++ b/System-Manual.docx
@@ -24,8 +24,6 @@
         </w:rPr>
         <w:br/>
       </w:r>
-      <w:bookmarkStart w:id="0" w:name="_GoBack"/>
-      <w:bookmarkEnd w:id="0"/>
     </w:p>
     <w:p>
       <w:pPr>
@@ -260,6 +258,11 @@
       <w:r>
         <w:t>Images are saved and served from /opt/utopic/images folder. These three folders permissions need to be set for the user who is running the applications.</w:t>
       </w:r>
+      <w:r>
+        <w:t xml:space="preserve"> ‘dump-images.zip’ can be extracted to this folder for images to be seen.</w:t>
+      </w:r>
+      <w:bookmarkStart w:id="0" w:name="_GoBack"/>
+      <w:bookmarkEnd w:id="0"/>
     </w:p>
     <w:p>
       <w:r>
@@ -662,6 +665,7 @@
     <w:lsdException w:name="HTML Sample" w:semiHidden="1" w:unhideWhenUsed="1"/>
     <w:lsdException w:name="HTML Typewriter" w:semiHidden="1" w:unhideWhenUsed="1"/>
     <w:lsdException w:name="HTML Variable" w:semiHidden="1" w:unhideWhenUsed="1"/>
+    <w:lsdException w:name="Normal Table" w:semiHidden="1" w:unhideWhenUsed="1"/>
     <w:lsdException w:name="annotation subject" w:semiHidden="1" w:unhideWhenUsed="1"/>
     <w:lsdException w:name="No List" w:semiHidden="1" w:unhideWhenUsed="1"/>
     <w:lsdException w:name="Outline List 1" w:semiHidden="1" w:unhideWhenUsed="1"/>
@@ -708,8 +712,10 @@
     <w:lsdException w:name="Table Subtle 2" w:semiHidden="1" w:unhideWhenUsed="1"/>
     <w:lsdException w:name="Table Web 1" w:semiHidden="1" w:unhideWhenUsed="1"/>
     <w:lsdException w:name="Table Web 2" w:semiHidden="1" w:unhideWhenUsed="1"/>
+    <w:lsdException w:name="Table Web 3" w:semiHidden="1" w:unhideWhenUsed="1"/>
     <w:lsdException w:name="Balloon Text" w:semiHidden="1" w:unhideWhenUsed="1"/>
     <w:lsdException w:name="Table Grid" w:uiPriority="39"/>
+    <w:lsdException w:name="Table Theme" w:semiHidden="1" w:unhideWhenUsed="1"/>
     <w:lsdException w:name="Placeholder Text" w:semiHidden="1"/>
     <w:lsdException w:name="No Spacing" w:uiPriority="1" w:qFormat="1"/>
     <w:lsdException w:name="Light Shading" w:uiPriority="60"/>
